--- a/Documentação/Documentação - Projeto/Documentação - Entre Sinais.docx
+++ b/Documentação/Documentação - Projeto/Documentação - Entre Sinais.docx
@@ -413,7 +413,16 @@
           <w:sz w:val="32"/>
           <w:szCs w:val="32"/>
         </w:rPr>
-        <w:t xml:space="preserve"> 3-4</w:t>
+        <w:t xml:space="preserve"> 3-</w:t>
+      </w:r>
+      <w:r>
+        <w:rPr>
+          <w:b/>
+          <w:bCs/>
+          <w:sz w:val="32"/>
+          <w:szCs w:val="32"/>
+        </w:rPr>
+        <w:t>5</w:t>
       </w:r>
     </w:p>
     <w:p>
@@ -576,7 +585,16 @@
           <w:sz w:val="32"/>
           <w:szCs w:val="32"/>
         </w:rPr>
-        <w:t>..... 7</w:t>
+        <w:t xml:space="preserve">..... </w:t>
+      </w:r>
+      <w:r>
+        <w:rPr>
+          <w:b/>
+          <w:bCs/>
+          <w:sz w:val="32"/>
+          <w:szCs w:val="32"/>
+        </w:rPr>
+        <w:t>8</w:t>
       </w:r>
     </w:p>
     <w:p>
@@ -619,7 +637,16 @@
           <w:sz w:val="32"/>
           <w:szCs w:val="32"/>
         </w:rPr>
-        <w:t xml:space="preserve"> 7-8</w:t>
+        <w:t>...</w:t>
+      </w:r>
+      <w:r>
+        <w:rPr>
+          <w:b/>
+          <w:bCs/>
+          <w:sz w:val="32"/>
+          <w:szCs w:val="32"/>
+        </w:rPr>
+        <w:t xml:space="preserve"> 8</w:t>
       </w:r>
     </w:p>
     <w:p>
@@ -662,7 +689,16 @@
           <w:sz w:val="32"/>
           <w:szCs w:val="32"/>
         </w:rPr>
-        <w:t xml:space="preserve">  8</w:t>
+        <w:t xml:space="preserve">  </w:t>
+      </w:r>
+      <w:r>
+        <w:rPr>
+          <w:b/>
+          <w:bCs/>
+          <w:sz w:val="32"/>
+          <w:szCs w:val="32"/>
+        </w:rPr>
+        <w:t>9</w:t>
       </w:r>
     </w:p>
     <w:p>
@@ -705,7 +741,16 @@
           <w:sz w:val="32"/>
           <w:szCs w:val="32"/>
         </w:rPr>
-        <w:t xml:space="preserve"> 8</w:t>
+        <w:t xml:space="preserve"> </w:t>
+      </w:r>
+      <w:r>
+        <w:rPr>
+          <w:b/>
+          <w:bCs/>
+          <w:sz w:val="32"/>
+          <w:szCs w:val="32"/>
+        </w:rPr>
+        <w:t>9</w:t>
       </w:r>
     </w:p>
     <w:p>
@@ -748,7 +793,16 @@
           <w:sz w:val="32"/>
           <w:szCs w:val="32"/>
         </w:rPr>
-        <w:t>.  8</w:t>
+        <w:t xml:space="preserve">.  </w:t>
+      </w:r>
+      <w:r>
+        <w:rPr>
+          <w:b/>
+          <w:bCs/>
+          <w:sz w:val="32"/>
+          <w:szCs w:val="32"/>
+        </w:rPr>
+        <w:t>9</w:t>
       </w:r>
     </w:p>
     <w:p>
@@ -834,7 +888,16 @@
           <w:sz w:val="32"/>
           <w:szCs w:val="32"/>
         </w:rPr>
-        <w:t>.. 9</w:t>
+        <w:t xml:space="preserve"> </w:t>
+      </w:r>
+      <w:r>
+        <w:rPr>
+          <w:b/>
+          <w:bCs/>
+          <w:sz w:val="32"/>
+          <w:szCs w:val="32"/>
+        </w:rPr>
+        <w:t>10</w:t>
       </w:r>
     </w:p>
     <w:p>
@@ -877,7 +940,16 @@
           <w:sz w:val="32"/>
           <w:szCs w:val="32"/>
         </w:rPr>
-        <w:t>...... 9</w:t>
+        <w:t xml:space="preserve">.... </w:t>
+      </w:r>
+      <w:r>
+        <w:rPr>
+          <w:b/>
+          <w:bCs/>
+          <w:sz w:val="32"/>
+          <w:szCs w:val="32"/>
+        </w:rPr>
+        <w:t>10</w:t>
       </w:r>
     </w:p>
     <w:p>
@@ -911,16 +983,25 @@
           <w:sz w:val="32"/>
           <w:szCs w:val="32"/>
         </w:rPr>
-        <w:t>.........................................................</w:t>
-      </w:r>
-      <w:r>
-        <w:rPr>
-          <w:b/>
-          <w:bCs/>
-          <w:sz w:val="32"/>
-          <w:szCs w:val="32"/>
-        </w:rPr>
-        <w:t>. 9</w:t>
+        <w:t>........................................................</w:t>
+      </w:r>
+      <w:r>
+        <w:rPr>
+          <w:b/>
+          <w:bCs/>
+          <w:sz w:val="32"/>
+          <w:szCs w:val="32"/>
+        </w:rPr>
+        <w:t xml:space="preserve"> </w:t>
+      </w:r>
+      <w:r>
+        <w:rPr>
+          <w:b/>
+          <w:bCs/>
+          <w:sz w:val="32"/>
+          <w:szCs w:val="32"/>
+        </w:rPr>
+        <w:t>10</w:t>
       </w:r>
     </w:p>
     <w:p>
@@ -945,6 +1026,65 @@
           <w:sz w:val="32"/>
           <w:szCs w:val="32"/>
         </w:rPr>
+        <w:t xml:space="preserve">Diagrama de </w:t>
+      </w:r>
+      <w:r>
+        <w:rPr>
+          <w:b/>
+          <w:bCs/>
+          <w:sz w:val="32"/>
+          <w:szCs w:val="32"/>
+        </w:rPr>
+        <w:t>Visão de Negócio............................... 10</w:t>
+      </w:r>
+    </w:p>
+    <w:p>
+      <w:pPr>
+        <w:pStyle w:val="PargrafodaLista"/>
+        <w:numPr>
+          <w:ilvl w:val="0"/>
+          <w:numId w:val="11"/>
+        </w:numPr>
+        <w:jc w:val="both"/>
+        <w:rPr>
+          <w:b/>
+          <w:bCs/>
+          <w:sz w:val="32"/>
+          <w:szCs w:val="32"/>
+        </w:rPr>
+      </w:pPr>
+      <w:r>
+        <w:rPr>
+          <w:b/>
+          <w:bCs/>
+          <w:sz w:val="32"/>
+          <w:szCs w:val="32"/>
+        </w:rPr>
+        <w:t>Diagrama de Solução Técnica................................. 11</w:t>
+      </w:r>
+    </w:p>
+    <w:p>
+      <w:pPr>
+        <w:pStyle w:val="PargrafodaLista"/>
+        <w:numPr>
+          <w:ilvl w:val="0"/>
+          <w:numId w:val="11"/>
+        </w:numPr>
+        <w:jc w:val="both"/>
+        <w:rPr>
+          <w:b/>
+          <w:bCs/>
+          <w:sz w:val="32"/>
+          <w:szCs w:val="32"/>
+        </w:rPr>
+      </w:pPr>
+      <w:r>
+        <w:rPr>
+          <w:b/>
+          <w:bCs/>
+          <w:sz w:val="32"/>
+          <w:szCs w:val="32"/>
+        </w:rPr>
         <w:t>Backlog</w:t>
       </w:r>
       <w:r>
@@ -954,7 +1094,16 @@
           <w:sz w:val="32"/>
           <w:szCs w:val="32"/>
         </w:rPr>
-        <w:t>................................................................ 10</w:t>
+        <w:t>................................................................ 1</w:t>
+      </w:r>
+      <w:r>
+        <w:rPr>
+          <w:b/>
+          <w:bCs/>
+          <w:sz w:val="32"/>
+          <w:szCs w:val="32"/>
+        </w:rPr>
+        <w:t>1</w:t>
       </w:r>
     </w:p>
     <w:p>
@@ -1053,17 +1202,7 @@
           <w:bCs/>
           <w:sz w:val="32"/>
           <w:szCs w:val="32"/>
-        </w:rPr>
-      </w:pPr>
-    </w:p>
-    <w:p>
-      <w:pPr>
-        <w:jc w:val="center"/>
-        <w:rPr>
-          <w:b/>
-          <w:bCs/>
-          <w:sz w:val="32"/>
-          <w:szCs w:val="32"/>
+          <w:u w:val="single"/>
         </w:rPr>
       </w:pPr>
     </w:p>
@@ -1255,7 +1394,7 @@
           <w:sz w:val="28"/>
           <w:szCs w:val="28"/>
         </w:rPr>
-        <w:t>Preconceito</w:t>
+        <w:t>Dificuldades na Saúde</w:t>
       </w:r>
       <w:r>
         <w:rPr>
@@ -1265,27 +1404,31 @@
           <w:sz w:val="28"/>
           <w:szCs w:val="28"/>
         </w:rPr>
+        <w:t>:</w:t>
+      </w:r>
+      <w:r>
+        <w:rPr>
+          <w:rFonts w:cs="Arial"/>
+          <w:sz w:val="28"/>
+          <w:szCs w:val="28"/>
+        </w:rPr>
         <w:t xml:space="preserve"> </w:t>
       </w:r>
       <w:r>
         <w:rPr>
           <w:rFonts w:cs="Arial"/>
-          <w:b/>
-          <w:bCs/>
-          <w:sz w:val="28"/>
-          <w:szCs w:val="28"/>
-        </w:rPr>
-        <w:t>e Capacitismo</w:t>
+          <w:sz w:val="28"/>
+          <w:szCs w:val="28"/>
+        </w:rPr>
+        <w:t xml:space="preserve">A barreira de comunicação entre surdos e profissionais de saúde pode resultar em problemas, como o </w:t>
       </w:r>
       <w:r>
         <w:rPr>
           <w:rFonts w:cs="Arial"/>
-          <w:b/>
-          <w:bCs/>
-          <w:sz w:val="28"/>
-          <w:szCs w:val="28"/>
-        </w:rPr>
-        <w:t>:</w:t>
+          <w:sz w:val="32"/>
+          <w:szCs w:val="32"/>
+        </w:rPr>
+        <w:t xml:space="preserve">não </w:t>
       </w:r>
       <w:r>
         <w:rPr>
@@ -1293,163 +1436,369 @@
           <w:sz w:val="28"/>
           <w:szCs w:val="28"/>
         </w:rPr>
-        <w:t xml:space="preserve"> </w:t>
-      </w:r>
-      <w:r>
-        <w:rPr>
-          <w:rFonts w:cs="Arial"/>
-          <w:sz w:val="28"/>
-          <w:szCs w:val="28"/>
-        </w:rPr>
-        <w:t>A ausência de familiaridade com a Libras pode gerar atitudes capacitistas e preconceituosas por parte das pessoas ouvintes.</w:t>
-      </w:r>
-    </w:p>
-    <w:p>
-      <w:pPr>
+        <w:t>entendimento adequado das queixas do paciente, perda de confiança e até aplicação de tratamentos ineficazes.</w:t>
+      </w:r>
+    </w:p>
+    <w:p>
+      <w:pPr>
+        <w:pStyle w:val="PargrafodaLista"/>
         <w:numPr>
           <w:ilvl w:val="0"/>
           <w:numId w:val="2"/>
         </w:numPr>
+        <w:spacing w:before="100" w:beforeAutospacing="1" w:after="100" w:afterAutospacing="1" w:line="240" w:lineRule="auto"/>
         <w:jc w:val="both"/>
         <w:rPr>
-          <w:rFonts w:cs="Arial"/>
-          <w:sz w:val="28"/>
-          <w:szCs w:val="28"/>
-        </w:rPr>
-      </w:pPr>
-      <w:r>
-        <w:rPr>
-          <w:rFonts w:cs="Arial"/>
-          <w:b/>
-          <w:bCs/>
-          <w:sz w:val="28"/>
-          <w:szCs w:val="28"/>
-        </w:rPr>
-        <w:t>Dificuldades na Saúde</w:t>
-      </w:r>
-      <w:r>
-        <w:rPr>
-          <w:rFonts w:cs="Arial"/>
-          <w:b/>
-          <w:bCs/>
-          <w:sz w:val="28"/>
-          <w:szCs w:val="28"/>
-        </w:rPr>
-        <w:t>:</w:t>
-      </w:r>
-      <w:r>
-        <w:rPr>
-          <w:rFonts w:cs="Arial"/>
-          <w:sz w:val="28"/>
-          <w:szCs w:val="28"/>
-        </w:rPr>
-        <w:t xml:space="preserve"> </w:t>
-      </w:r>
-      <w:r>
-        <w:rPr>
-          <w:rFonts w:cs="Arial"/>
-          <w:sz w:val="28"/>
-          <w:szCs w:val="28"/>
-        </w:rPr>
-        <w:t xml:space="preserve">A barreira de comunicação entre surdos e profissionais de saúde pode resultar em problemas, como o </w:t>
-      </w:r>
-      <w:r>
-        <w:rPr>
-          <w:rFonts w:cs="Arial"/>
-          <w:sz w:val="32"/>
-          <w:szCs w:val="32"/>
+          <w:rFonts w:eastAsia="Times New Roman" w:cs="Times New Roman"/>
+          <w:kern w:val="0"/>
+          <w:sz w:val="28"/>
+          <w:szCs w:val="28"/>
+          <w:lang w:eastAsia="pt-BR"/>
+          <w14:ligatures w14:val="none"/>
+        </w:rPr>
+      </w:pPr>
+      <w:r>
+        <w:rPr>
+          <w:rFonts w:eastAsia="Times New Roman" w:cs="Times New Roman"/>
+          <w:b/>
+          <w:bCs/>
+          <w:kern w:val="0"/>
+          <w:sz w:val="28"/>
+          <w:szCs w:val="28"/>
+          <w:lang w:eastAsia="pt-BR"/>
+          <w14:ligatures w14:val="none"/>
+        </w:rPr>
+        <w:t>Comunicação</w:t>
+      </w:r>
+      <w:r>
+        <w:rPr>
+          <w:rFonts w:eastAsia="Times New Roman" w:cs="Times New Roman"/>
+          <w:kern w:val="0"/>
+          <w:sz w:val="28"/>
+          <w:szCs w:val="28"/>
+          <w:lang w:eastAsia="pt-BR"/>
+          <w14:ligatures w14:val="none"/>
+        </w:rPr>
+        <w:t xml:space="preserve">: </w:t>
+      </w:r>
+      <w:r>
+        <w:rPr>
+          <w:rFonts w:eastAsia="Times New Roman" w:cs="Times New Roman"/>
+          <w:kern w:val="0"/>
+          <w:sz w:val="28"/>
+          <w:szCs w:val="28"/>
+          <w:lang w:eastAsia="pt-BR"/>
+          <w14:ligatures w14:val="none"/>
+        </w:rPr>
+        <w:t xml:space="preserve">A comunicação é um dos principais desafios enfrentados pelas pessoas surdas. A sociedade ainda encontra </w:t>
+      </w:r>
+      <w:r>
+        <w:rPr>
+          <w:rFonts w:eastAsia="Times New Roman" w:cs="Times New Roman"/>
+          <w:kern w:val="0"/>
+          <w:sz w:val="28"/>
+          <w:szCs w:val="28"/>
+          <w:lang w:eastAsia="pt-BR"/>
+          <w14:ligatures w14:val="none"/>
         </w:rPr>
         <w:lastRenderedPageBreak/>
-        <w:t xml:space="preserve">não </w:t>
-      </w:r>
-      <w:r>
-        <w:rPr>
-          <w:rFonts w:cs="Arial"/>
-          <w:sz w:val="28"/>
-          <w:szCs w:val="28"/>
-        </w:rPr>
-        <w:t>entendimento adequado das queixas do paciente, perda de confiança e até aplicação de tratamentos ineficazes.</w:t>
-      </w:r>
-    </w:p>
-    <w:p>
-      <w:pPr>
+        <w:t>dificuldade em compreender a diferença entre surdez e perda auditiva.</w:t>
+      </w:r>
+    </w:p>
+    <w:p>
+      <w:pPr>
+        <w:pStyle w:val="PargrafodaLista"/>
+        <w:spacing w:before="100" w:beforeAutospacing="1" w:after="100" w:afterAutospacing="1" w:line="240" w:lineRule="auto"/>
+        <w:jc w:val="both"/>
+        <w:rPr>
+          <w:rFonts w:eastAsia="Times New Roman" w:cs="Times New Roman"/>
+          <w:kern w:val="0"/>
+          <w:sz w:val="28"/>
+          <w:szCs w:val="28"/>
+          <w:lang w:eastAsia="pt-BR"/>
+          <w14:ligatures w14:val="none"/>
+        </w:rPr>
+      </w:pPr>
+    </w:p>
+    <w:p>
+      <w:pPr>
+        <w:pStyle w:val="PargrafodaLista"/>
         <w:numPr>
           <w:ilvl w:val="0"/>
           <w:numId w:val="2"/>
         </w:numPr>
+        <w:spacing w:before="100" w:beforeAutospacing="1" w:after="100" w:afterAutospacing="1" w:line="240" w:lineRule="auto"/>
         <w:jc w:val="both"/>
         <w:rPr>
+          <w:rFonts w:eastAsia="Times New Roman" w:cs="Times New Roman"/>
+          <w:kern w:val="0"/>
+          <w:sz w:val="28"/>
+          <w:szCs w:val="28"/>
+          <w:lang w:eastAsia="pt-BR"/>
+          <w14:ligatures w14:val="none"/>
+        </w:rPr>
+      </w:pPr>
+      <w:r>
+        <w:rPr>
+          <w:rFonts w:eastAsia="Times New Roman" w:cs="Times New Roman"/>
+          <w:b/>
+          <w:bCs/>
+          <w:kern w:val="0"/>
+          <w:sz w:val="28"/>
+          <w:szCs w:val="28"/>
+          <w:lang w:eastAsia="pt-BR"/>
+          <w14:ligatures w14:val="none"/>
+        </w:rPr>
+        <w:t>Educação</w:t>
+      </w:r>
+      <w:r>
+        <w:rPr>
+          <w:rFonts w:eastAsia="Times New Roman" w:cs="Times New Roman"/>
+          <w:kern w:val="0"/>
+          <w:sz w:val="28"/>
+          <w:szCs w:val="28"/>
+          <w:lang w:eastAsia="pt-BR"/>
+          <w14:ligatures w14:val="none"/>
+        </w:rPr>
+        <w:t xml:space="preserve">: </w:t>
+      </w:r>
+      <w:r>
+        <w:rPr>
+          <w:rFonts w:eastAsia="Times New Roman" w:cs="Times New Roman"/>
+          <w:kern w:val="0"/>
+          <w:sz w:val="28"/>
+          <w:szCs w:val="28"/>
+          <w:lang w:eastAsia="pt-BR"/>
+          <w14:ligatures w14:val="none"/>
+        </w:rPr>
+        <w:t>A inclusão da Língua Brasileira de Sinais (Libras) no currículo escolar enfrenta obstáculos desde a alfabetização até a formação de professores, agravada pela falta de intérpretes de Libras.</w:t>
+      </w:r>
+    </w:p>
+    <w:p>
+      <w:pPr>
+        <w:pStyle w:val="PargrafodaLista"/>
+        <w:spacing w:before="100" w:beforeAutospacing="1" w:after="100" w:afterAutospacing="1" w:line="240" w:lineRule="auto"/>
+        <w:jc w:val="both"/>
+        <w:rPr>
+          <w:rFonts w:eastAsia="Times New Roman" w:cs="Times New Roman"/>
+          <w:kern w:val="0"/>
+          <w:sz w:val="28"/>
+          <w:szCs w:val="28"/>
+          <w:lang w:eastAsia="pt-BR"/>
+          <w14:ligatures w14:val="none"/>
+        </w:rPr>
+      </w:pPr>
+    </w:p>
+    <w:p>
+      <w:pPr>
+        <w:pStyle w:val="PargrafodaLista"/>
+        <w:numPr>
+          <w:ilvl w:val="0"/>
+          <w:numId w:val="2"/>
+        </w:numPr>
+        <w:spacing w:before="100" w:beforeAutospacing="1" w:after="100" w:afterAutospacing="1" w:line="240" w:lineRule="auto"/>
+        <w:jc w:val="both"/>
+        <w:rPr>
+          <w:rFonts w:eastAsia="Times New Roman" w:cs="Times New Roman"/>
+          <w:kern w:val="0"/>
+          <w:sz w:val="28"/>
+          <w:szCs w:val="28"/>
+          <w:lang w:eastAsia="pt-BR"/>
+          <w14:ligatures w14:val="none"/>
+        </w:rPr>
+      </w:pPr>
+      <w:r>
+        <w:rPr>
+          <w:rFonts w:eastAsia="Times New Roman" w:cs="Times New Roman"/>
+          <w:b/>
+          <w:bCs/>
+          <w:kern w:val="0"/>
+          <w:sz w:val="28"/>
+          <w:szCs w:val="28"/>
+          <w:lang w:eastAsia="pt-BR"/>
+          <w14:ligatures w14:val="none"/>
+        </w:rPr>
+        <w:t>Mercado de Trabalho</w:t>
+      </w:r>
+      <w:r>
+        <w:rPr>
+          <w:rFonts w:eastAsia="Times New Roman" w:cs="Times New Roman"/>
+          <w:kern w:val="0"/>
+          <w:sz w:val="28"/>
+          <w:szCs w:val="28"/>
+          <w:lang w:eastAsia="pt-BR"/>
+          <w14:ligatures w14:val="none"/>
+        </w:rPr>
+        <w:t xml:space="preserve">: </w:t>
+      </w:r>
+      <w:r>
+        <w:rPr>
+          <w:rFonts w:eastAsia="Times New Roman" w:cs="Times New Roman"/>
+          <w:kern w:val="0"/>
+          <w:sz w:val="28"/>
+          <w:szCs w:val="28"/>
+          <w:lang w:eastAsia="pt-BR"/>
+          <w14:ligatures w14:val="none"/>
+        </w:rPr>
+        <w:t>A taxa de desemprego entre pessoas surdas é superior à média nacional, com desafios significativos como discriminação e falta de acessibilidade digital, que dificultam a inclusão profissional.</w:t>
+      </w:r>
+    </w:p>
+    <w:p>
+      <w:pPr>
+        <w:pStyle w:val="PargrafodaLista"/>
+        <w:spacing w:before="100" w:beforeAutospacing="1" w:after="100" w:afterAutospacing="1" w:line="240" w:lineRule="auto"/>
+        <w:rPr>
+          <w:rFonts w:eastAsia="Times New Roman" w:cs="Times New Roman"/>
+          <w:kern w:val="0"/>
+          <w:sz w:val="28"/>
+          <w:szCs w:val="28"/>
+          <w:lang w:eastAsia="pt-BR"/>
+          <w14:ligatures w14:val="none"/>
+        </w:rPr>
+      </w:pPr>
+    </w:p>
+    <w:p>
+      <w:pPr>
+        <w:pStyle w:val="PargrafodaLista"/>
+        <w:numPr>
+          <w:ilvl w:val="0"/>
+          <w:numId w:val="2"/>
+        </w:numPr>
+        <w:spacing w:before="100" w:beforeAutospacing="1" w:after="100" w:afterAutospacing="1" w:line="240" w:lineRule="auto"/>
+        <w:jc w:val="both"/>
+        <w:rPr>
+          <w:rFonts w:eastAsia="Times New Roman" w:cs="Times New Roman"/>
+          <w:kern w:val="0"/>
+          <w:sz w:val="28"/>
+          <w:szCs w:val="28"/>
+          <w:lang w:eastAsia="pt-BR"/>
+          <w14:ligatures w14:val="none"/>
+        </w:rPr>
+      </w:pPr>
+      <w:r>
+        <w:rPr>
+          <w:rFonts w:eastAsia="Times New Roman" w:cs="Times New Roman"/>
+          <w:b/>
+          <w:bCs/>
+          <w:kern w:val="0"/>
+          <w:sz w:val="28"/>
+          <w:szCs w:val="28"/>
+          <w:lang w:eastAsia="pt-BR"/>
+          <w14:ligatures w14:val="none"/>
+        </w:rPr>
+        <w:t>Capacitismo</w:t>
+      </w:r>
+      <w:r>
+        <w:rPr>
+          <w:rFonts w:eastAsia="Times New Roman" w:cs="Times New Roman"/>
+          <w:kern w:val="0"/>
+          <w:sz w:val="28"/>
+          <w:szCs w:val="28"/>
+          <w:lang w:eastAsia="pt-BR"/>
+          <w14:ligatures w14:val="none"/>
+        </w:rPr>
+        <w:t xml:space="preserve">: </w:t>
+      </w:r>
+      <w:r>
+        <w:rPr>
+          <w:rFonts w:eastAsia="Times New Roman" w:cs="Times New Roman"/>
+          <w:kern w:val="0"/>
+          <w:sz w:val="28"/>
+          <w:szCs w:val="28"/>
+          <w:lang w:eastAsia="pt-BR"/>
+          <w14:ligatures w14:val="none"/>
+        </w:rPr>
+        <w:t>O capacitismo – o julgamento das capacidades das pessoas surdas com base na deficiência – é uma barreira frequente no mercado de trabalho.</w:t>
+      </w:r>
+    </w:p>
+    <w:p>
+      <w:pPr>
+        <w:pStyle w:val="PargrafodaLista"/>
+        <w:spacing w:before="100" w:beforeAutospacing="1" w:after="100" w:afterAutospacing="1" w:line="240" w:lineRule="auto"/>
+        <w:jc w:val="both"/>
+        <w:rPr>
+          <w:rFonts w:eastAsia="Times New Roman" w:cs="Times New Roman"/>
+          <w:kern w:val="0"/>
+          <w:sz w:val="28"/>
+          <w:szCs w:val="28"/>
+          <w:lang w:eastAsia="pt-BR"/>
+          <w14:ligatures w14:val="none"/>
+        </w:rPr>
+      </w:pPr>
+    </w:p>
+    <w:p>
+      <w:pPr>
+        <w:pStyle w:val="PargrafodaLista"/>
+        <w:numPr>
+          <w:ilvl w:val="0"/>
+          <w:numId w:val="2"/>
+        </w:numPr>
+        <w:spacing w:before="100" w:beforeAutospacing="1" w:after="100" w:afterAutospacing="1" w:line="240" w:lineRule="auto"/>
+        <w:jc w:val="both"/>
+        <w:rPr>
+          <w:rFonts w:eastAsia="Times New Roman" w:cs="Times New Roman"/>
+          <w:kern w:val="0"/>
+          <w:sz w:val="28"/>
+          <w:szCs w:val="28"/>
+          <w:lang w:eastAsia="pt-BR"/>
+          <w14:ligatures w14:val="none"/>
+        </w:rPr>
+      </w:pPr>
+      <w:r>
+        <w:rPr>
+          <w:rFonts w:eastAsia="Times New Roman" w:cs="Times New Roman"/>
+          <w:b/>
+          <w:bCs/>
+          <w:kern w:val="0"/>
+          <w:sz w:val="28"/>
+          <w:szCs w:val="28"/>
+          <w:lang w:eastAsia="pt-BR"/>
+          <w14:ligatures w14:val="none"/>
+        </w:rPr>
+        <w:t>Engajamento da Sociedade</w:t>
+      </w:r>
+      <w:r>
+        <w:rPr>
+          <w:rFonts w:eastAsia="Times New Roman" w:cs="Times New Roman"/>
+          <w:kern w:val="0"/>
+          <w:sz w:val="28"/>
+          <w:szCs w:val="28"/>
+          <w:lang w:eastAsia="pt-BR"/>
+          <w14:ligatures w14:val="none"/>
+        </w:rPr>
+        <w:t xml:space="preserve">: </w:t>
+      </w:r>
+      <w:r>
+        <w:rPr>
+          <w:rFonts w:eastAsia="Times New Roman" w:cs="Times New Roman"/>
+          <w:kern w:val="0"/>
+          <w:sz w:val="28"/>
+          <w:szCs w:val="28"/>
+          <w:lang w:eastAsia="pt-BR"/>
+          <w14:ligatures w14:val="none"/>
+        </w:rPr>
+        <w:t>O envolvimento da sociedade, incluindo familiares e colegas de trabalho, com a causa da inclusão ainda é limitado.</w:t>
+      </w:r>
+    </w:p>
+    <w:p>
+      <w:pPr>
+        <w:jc w:val="both"/>
+        <w:rPr>
           <w:rFonts w:cs="Arial"/>
-          <w:sz w:val="28"/>
-          <w:szCs w:val="28"/>
-        </w:rPr>
-      </w:pPr>
-      <w:r>
-        <w:rPr>
-          <w:rFonts w:cs="Arial"/>
-          <w:b/>
-          <w:bCs/>
-          <w:sz w:val="28"/>
-          <w:szCs w:val="28"/>
-        </w:rPr>
-        <w:t>Dificuldades de Inclusão</w:t>
-      </w:r>
-      <w:r>
-        <w:rPr>
-          <w:rFonts w:cs="Arial"/>
-          <w:b/>
-          <w:bCs/>
-          <w:sz w:val="28"/>
-          <w:szCs w:val="28"/>
-        </w:rPr>
-        <w:t>:</w:t>
-      </w:r>
-      <w:r>
-        <w:rPr>
-          <w:rFonts w:cs="Arial"/>
-          <w:sz w:val="28"/>
-          <w:szCs w:val="28"/>
-        </w:rPr>
-        <w:t xml:space="preserve"> </w:t>
-      </w:r>
-      <w:r>
-        <w:rPr>
-          <w:rFonts w:cs="Arial"/>
-          <w:sz w:val="28"/>
-          <w:szCs w:val="28"/>
-        </w:rPr>
-        <w:t xml:space="preserve">A falta de conhecimento sobre Libras compromete a inclusão social de pessoas surdas, que </w:t>
-      </w:r>
-      <w:r>
-        <w:rPr>
-          <w:rFonts w:cs="Arial"/>
-          <w:sz w:val="28"/>
-          <w:szCs w:val="28"/>
-        </w:rPr>
-        <w:t>A Libras esteve presente em minha vida desde muito tempo</w:t>
-      </w:r>
-    </w:p>
-    <w:p>
-      <w:pPr>
-        <w:jc w:val="both"/>
-        <w:rPr>
-          <w:rFonts w:cs="Arial"/>
         </w:rPr>
       </w:pPr>
       <w:r>
         <w:rPr>
           <w:noProof/>
-          <w:sz w:val="22"/>
-          <w:szCs w:val="22"/>
         </w:rPr>
         <w:drawing>
-          <wp:anchor distT="0" distB="0" distL="114300" distR="114300" simplePos="0" relativeHeight="251658240" behindDoc="0" locked="0" layoutInCell="1" allowOverlap="1" wp14:anchorId="4476F2A8" wp14:editId="4B7C71A6">
+          <wp:anchor distT="0" distB="0" distL="114300" distR="114300" simplePos="0" relativeHeight="251658240" behindDoc="0" locked="0" layoutInCell="1" allowOverlap="1" wp14:anchorId="4476F2A8" wp14:editId="1D8D2B8D">
             <wp:simplePos x="0" y="0"/>
             <wp:positionH relativeFrom="margin">
-              <wp:posOffset>151130</wp:posOffset>
+              <wp:posOffset>45176</wp:posOffset>
             </wp:positionH>
             <wp:positionV relativeFrom="margin">
-              <wp:posOffset>1692063</wp:posOffset>
+              <wp:posOffset>4913449</wp:posOffset>
             </wp:positionV>
             <wp:extent cx="5400040" cy="3017520"/>
             <wp:effectExtent l="0" t="0" r="0" b="0"/>
@@ -1508,6 +1857,15 @@
           <w:rFonts w:cs="Arial"/>
         </w:rPr>
       </w:pPr>
+    </w:p>
+    <w:p>
+      <w:pPr>
+        <w:ind w:left="720"/>
+        <w:jc w:val="both"/>
+        <w:rPr>
+          <w:rFonts w:cs="Arial"/>
+        </w:rPr>
+      </w:pPr>
       <w:r>
         <w:rPr>
           <w:rFonts w:cs="Arial"/>
@@ -1531,6 +1889,7 @@
           <w:sz w:val="28"/>
           <w:szCs w:val="28"/>
         </w:rPr>
+        <w:lastRenderedPageBreak/>
         <w:t>Minha conexão com a Libras começou cedo, mas se intensificou ao estudar com um colega surdo, com quem formei uma amizade, junto ao seu intérprete. Essa amizade foi o ponto de partida para um círculo crescente de amigos surdos, e, com isso, meu interesse pela Libras se tornou profundo e engajado. A convivência com pessoas surdas me proporcionou um entendimento mais próximo desse universo e inspirou a criação deste projeto, que é um reflexo dessa experiência.</w:t>
       </w:r>
     </w:p>
@@ -1576,11 +1935,7 @@
           <w:szCs w:val="32"/>
         </w:rPr>
       </w:pPr>
-    </w:p>
-    <w:p>
-      <w:pPr>
-        <w:ind w:firstLine="708"/>
-        <w:jc w:val="center"/>
+      <w:r>
         <w:rPr>
           <w:rFonts w:cs="Arial"/>
           <w:b/>
@@ -1588,16 +1943,6 @@
           <w:sz w:val="32"/>
           <w:szCs w:val="32"/>
         </w:rPr>
-      </w:pPr>
-      <w:r>
-        <w:rPr>
-          <w:rFonts w:cs="Arial"/>
-          <w:b/>
-          <w:bCs/>
-          <w:sz w:val="32"/>
-          <w:szCs w:val="32"/>
-        </w:rPr>
-        <w:lastRenderedPageBreak/>
         <w:t>OBJETIV</w:t>
       </w:r>
       <w:r>
@@ -1640,7 +1985,7 @@
           <w:sz w:val="28"/>
           <w:szCs w:val="28"/>
         </w:rPr>
-        <w:t>Meu objetivo com este projeto é despertar o interesse e o respeito pela Língua Brasileira de Sinais (Libras), compartilhando um pouco da minha própria trajetória e da importância dessa língua para a inclusão da comunidade surda</w:t>
+        <w:t>Meu objetivo com este projeto é despertar o interesse e respeito pela Língua Brasileira de Sinais (Libras), compartilhando um pouco da minha própria trajetória e da importância dessa língua para a inclusão da comunidade surda</w:t>
       </w:r>
       <w:r>
         <w:rPr>
@@ -1650,16 +1995,14 @@
         </w:rPr>
         <w:t xml:space="preserve">, com relatos de amigos próximos </w:t>
       </w:r>
-      <w:proofErr w:type="gramStart"/>
       <w:r>
         <w:rPr>
           <w:rFonts w:asciiTheme="minorHAnsi" w:hAnsiTheme="minorHAnsi" w:cs="Arial"/>
           <w:sz w:val="28"/>
           <w:szCs w:val="28"/>
         </w:rPr>
-        <w:t>à</w:t>
-      </w:r>
-      <w:proofErr w:type="gramEnd"/>
+        <w:t>a</w:t>
+      </w:r>
       <w:r>
         <w:rPr>
           <w:rFonts w:asciiTheme="minorHAnsi" w:hAnsiTheme="minorHAnsi" w:cs="Arial"/>
@@ -1674,7 +2017,7 @@
           <w:sz w:val="28"/>
           <w:szCs w:val="28"/>
         </w:rPr>
-        <w:t>, incluindo surdos e intérpretes, contando também com interações</w:t>
+        <w:t>, incluindo surdos e intérpretes</w:t>
       </w:r>
       <w:r>
         <w:rPr>
@@ -1682,15 +2025,7 @@
           <w:sz w:val="28"/>
           <w:szCs w:val="28"/>
         </w:rPr>
-        <w:t xml:space="preserve"> </w:t>
-      </w:r>
-      <w:r>
-        <w:rPr>
-          <w:rFonts w:asciiTheme="minorHAnsi" w:hAnsiTheme="minorHAnsi" w:cs="Arial"/>
-          <w:sz w:val="28"/>
-          <w:szCs w:val="28"/>
-        </w:rPr>
-        <w:t xml:space="preserve">com os usuários para um resultado mais eficiente. </w:t>
+        <w:t xml:space="preserve">. </w:t>
       </w:r>
       <w:r>
         <w:rPr>
@@ -1800,14 +2135,21 @@
           <w:sz w:val="28"/>
           <w:szCs w:val="28"/>
         </w:rPr>
-        <w:t xml:space="preserve"> meu ambiente acadêmico, </w:t>
-      </w:r>
-      <w:r>
-        <w:rPr>
-          <w:sz w:val="28"/>
-          <w:szCs w:val="28"/>
-        </w:rPr>
-        <w:t>pude observar a diferença gritante entre pessoas que sabem ou não Libras</w:t>
+        <w:t xml:space="preserve"> ambiente acadêmico, </w:t>
+      </w:r>
+      <w:r>
+        <w:rPr>
+          <w:sz w:val="28"/>
+          <w:szCs w:val="28"/>
+        </w:rPr>
+        <w:t>pode-se</w:t>
+      </w:r>
+      <w:r>
+        <w:rPr>
+          <w:sz w:val="28"/>
+          <w:szCs w:val="28"/>
+        </w:rPr>
+        <w:t xml:space="preserve"> observar a diferença gritante entre pessoas que sabem ou não Libras</w:t>
       </w:r>
       <w:r>
         <w:rPr>
@@ -1877,57 +2219,70 @@
           <w:sz w:val="28"/>
           <w:szCs w:val="28"/>
         </w:rPr>
-        <w:t xml:space="preserve"> Isso se torna ainda mais agravante </w:t>
-      </w:r>
-      <w:r>
-        <w:rPr>
-          <w:sz w:val="28"/>
-          <w:szCs w:val="28"/>
-        </w:rPr>
-        <w:t xml:space="preserve">com os dados captados pelo IBGE (Instituto Brasileiro de Geografia e Estatística), onde </w:t>
-      </w:r>
-      <w:r>
-        <w:rPr>
-          <w:sz w:val="28"/>
-          <w:szCs w:val="28"/>
-        </w:rPr>
-        <w:t xml:space="preserve">5% da população do Brasil é surda, o que </w:t>
-      </w:r>
-      <w:r>
-        <w:rPr>
-          <w:sz w:val="28"/>
-          <w:szCs w:val="28"/>
-        </w:rPr>
-        <w:t>equivaleria à aproximadamente 10 milhões de brasileiros.</w:t>
-      </w:r>
-      <w:r>
-        <w:rPr>
-          <w:sz w:val="28"/>
-          <w:szCs w:val="28"/>
-        </w:rPr>
         <w:t xml:space="preserve"> </w:t>
       </w:r>
-    </w:p>
-    <w:p>
-      <w:pPr>
-        <w:jc w:val="both"/>
-        <w:rPr>
-          <w:sz w:val="28"/>
-          <w:szCs w:val="28"/>
-        </w:rPr>
-      </w:pPr>
+      <w:r>
+        <w:rPr>
+          <w:sz w:val="28"/>
+          <w:szCs w:val="28"/>
+        </w:rPr>
+        <w:t>Este fato torna-</w:t>
+      </w:r>
+      <w:r>
+        <w:rPr>
+          <w:sz w:val="28"/>
+          <w:szCs w:val="28"/>
+        </w:rPr>
+        <w:t xml:space="preserve">se torna ainda mais agravante </w:t>
+      </w:r>
+      <w:r>
+        <w:rPr>
+          <w:sz w:val="28"/>
+          <w:szCs w:val="28"/>
+        </w:rPr>
+        <w:t xml:space="preserve">com os dados captados pelo IBGE (Instituto Brasileiro de </w:t>
+      </w:r>
+      <w:r>
+        <w:rPr>
+          <w:sz w:val="28"/>
+          <w:szCs w:val="28"/>
+        </w:rPr>
+        <w:lastRenderedPageBreak/>
+        <w:t xml:space="preserve">Geografia e Estatística), onde </w:t>
+      </w:r>
+      <w:r>
+        <w:rPr>
+          <w:sz w:val="28"/>
+          <w:szCs w:val="28"/>
+        </w:rPr>
+        <w:t>5% d</w:t>
+      </w:r>
+      <w:r>
+        <w:rPr>
+          <w:sz w:val="28"/>
+          <w:szCs w:val="28"/>
+        </w:rPr>
+        <w:t>e nossa população nacional é surda</w:t>
+      </w:r>
+      <w:r>
+        <w:rPr>
+          <w:sz w:val="28"/>
+          <w:szCs w:val="28"/>
+        </w:rPr>
+        <w:t xml:space="preserve">, </w:t>
+      </w:r>
       <w:r>
         <w:rPr>
           <w:noProof/>
         </w:rPr>
         <w:drawing>
-          <wp:anchor distT="0" distB="0" distL="114300" distR="114300" simplePos="0" relativeHeight="251659264" behindDoc="0" locked="0" layoutInCell="1" allowOverlap="1" wp14:anchorId="215B99DA" wp14:editId="57BFBAFD">
+          <wp:anchor distT="0" distB="0" distL="114300" distR="114300" simplePos="0" relativeHeight="251659264" behindDoc="0" locked="0" layoutInCell="1" allowOverlap="1" wp14:anchorId="215B99DA" wp14:editId="49B314F8">
             <wp:simplePos x="0" y="0"/>
             <wp:positionH relativeFrom="margin">
-              <wp:posOffset>161079</wp:posOffset>
+              <wp:posOffset>167640</wp:posOffset>
             </wp:positionH>
             <wp:positionV relativeFrom="margin">
-              <wp:posOffset>6458373</wp:posOffset>
+              <wp:posOffset>810260</wp:posOffset>
             </wp:positionV>
             <wp:extent cx="5263515" cy="2243455"/>
             <wp:effectExtent l="0" t="0" r="0" b="4445"/>
@@ -1982,6 +2337,36 @@
           <w:sz w:val="28"/>
           <w:szCs w:val="28"/>
         </w:rPr>
+        <w:t xml:space="preserve">o que </w:t>
+      </w:r>
+      <w:r>
+        <w:rPr>
+          <w:sz w:val="28"/>
+          <w:szCs w:val="28"/>
+        </w:rPr>
+        <w:t>equivaleria à aproximadamente 10 milhões de brasileiros.</w:t>
+      </w:r>
+      <w:r>
+        <w:rPr>
+          <w:sz w:val="28"/>
+          <w:szCs w:val="28"/>
+        </w:rPr>
+        <w:t xml:space="preserve"> </w:t>
+      </w:r>
+    </w:p>
+    <w:p>
+      <w:pPr>
+        <w:jc w:val="both"/>
+        <w:rPr>
+          <w:sz w:val="28"/>
+          <w:szCs w:val="28"/>
+        </w:rPr>
+      </w:pPr>
+      <w:r>
+        <w:rPr>
+          <w:sz w:val="28"/>
+          <w:szCs w:val="28"/>
+        </w:rPr>
         <w:tab/>
       </w:r>
     </w:p>
@@ -1998,7 +2383,6 @@
           <w:sz w:val="28"/>
           <w:szCs w:val="28"/>
         </w:rPr>
-        <w:lastRenderedPageBreak/>
         <w:tab/>
       </w:r>
       <w:r>
@@ -2020,7 +2404,63 @@
           <w:sz w:val="28"/>
           <w:szCs w:val="28"/>
         </w:rPr>
-        <w:t xml:space="preserve"> pela língua, para que mais pessoas possam aprender e a sociedade se torne mais acessível para aqueles que fazem parte da comunidade surda. Com isso, espero contribuir para diminuir os números que mostram como a inclusão ainda é um grande desafio no nosso país, e assim, ajudar a construir um futuro mais igualitário e acolhedor para todos.</w:t>
+        <w:t xml:space="preserve"> pela língua, para que mais pessoas possam </w:t>
+      </w:r>
+      <w:r>
+        <w:rPr>
+          <w:sz w:val="28"/>
+          <w:szCs w:val="28"/>
+        </w:rPr>
+        <w:t>se envolver</w:t>
+      </w:r>
+      <w:r>
+        <w:rPr>
+          <w:sz w:val="28"/>
+          <w:szCs w:val="28"/>
+        </w:rPr>
+        <w:t xml:space="preserve"> e a sociedade se torne mais acessível para aqueles que fazem parte da comunidade surda. Com isso, espero contribuir para</w:t>
+      </w:r>
+      <w:r>
+        <w:rPr>
+          <w:sz w:val="28"/>
+          <w:szCs w:val="28"/>
+        </w:rPr>
+        <w:t xml:space="preserve"> a</w:t>
+      </w:r>
+      <w:r>
+        <w:rPr>
+          <w:sz w:val="28"/>
+          <w:szCs w:val="28"/>
+        </w:rPr>
+        <w:t xml:space="preserve"> diminui</w:t>
+      </w:r>
+      <w:r>
+        <w:rPr>
+          <w:sz w:val="28"/>
+          <w:szCs w:val="28"/>
+        </w:rPr>
+        <w:t>ção</w:t>
+      </w:r>
+      <w:r>
+        <w:rPr>
+          <w:sz w:val="28"/>
+          <w:szCs w:val="28"/>
+        </w:rPr>
+        <w:t xml:space="preserve"> </w:t>
+      </w:r>
+      <w:r>
+        <w:rPr>
+          <w:sz w:val="28"/>
+          <w:szCs w:val="28"/>
+        </w:rPr>
+        <w:t>d</w:t>
+      </w:r>
+      <w:r>
+        <w:rPr>
+          <w:sz w:val="28"/>
+          <w:szCs w:val="28"/>
+        </w:rPr>
+        <w:t>os números que mostram como a inclusão ainda é um grande desafio no nosso país, e assim, construir um futuro mais igualitário e acolhedor para todos.</w:t>
       </w:r>
     </w:p>
     <w:p>
@@ -2103,7 +2543,16 @@
           <w:sz w:val="28"/>
           <w:szCs w:val="28"/>
         </w:rPr>
-        <w:t>Os Objetivos de Desenvolvimento Sustentável (ODS) são 17 metas globais adotadas pela ONU em 2015 para erradicar a pobreza, proteger o planeta e garantir que todas as pessoas possam viver em paz e prosperidade até 2030. Esses objetivos abordam questões como educação, saúde, igualdade de gênero, água limpa, justiça e ação contra as mudanças climáticas, entre outros.</w:t>
+        <w:t xml:space="preserve">Os Objetivos de Desenvolvimento Sustentável (ODS) são 17 metas globais adotadas pela ONU em 2015 para erradicar a pobreza, proteger o planeta e garantir que todas as pessoas possam viver em paz </w:t>
+      </w:r>
+      <w:r>
+        <w:rPr>
+          <w:rFonts w:cs="Arial"/>
+          <w:sz w:val="28"/>
+          <w:szCs w:val="28"/>
+        </w:rPr>
+        <w:lastRenderedPageBreak/>
+        <w:t>e prosperidade até 2030. Esses objetivos abordam questões como educação, saúde, igualdade de gênero, água limpa, justiça e ação contra as mudanças climáticas, entre outros.</w:t>
       </w:r>
     </w:p>
     <w:p>
@@ -2180,7 +2629,6 @@
           <w:sz w:val="28"/>
           <w:szCs w:val="28"/>
         </w:rPr>
-        <w:lastRenderedPageBreak/>
         <w:tab/>
       </w:r>
       <w:r>
@@ -2312,13 +2760,58 @@
           <w:szCs w:val="28"/>
         </w:rPr>
       </w:pPr>
-      <w:r>
-        <w:rPr>
-          <w:b/>
-          <w:bCs/>
-          <w:sz w:val="28"/>
-          <w:szCs w:val="28"/>
-        </w:rPr>
+    </w:p>
+    <w:p>
+      <w:pPr>
+        <w:jc w:val="center"/>
+        <w:rPr>
+          <w:b/>
+          <w:bCs/>
+          <w:sz w:val="28"/>
+          <w:szCs w:val="28"/>
+        </w:rPr>
+      </w:pPr>
+    </w:p>
+    <w:p>
+      <w:pPr>
+        <w:jc w:val="center"/>
+        <w:rPr>
+          <w:b/>
+          <w:bCs/>
+          <w:sz w:val="28"/>
+          <w:szCs w:val="28"/>
+        </w:rPr>
+      </w:pPr>
+    </w:p>
+    <w:p>
+      <w:pPr>
+        <w:jc w:val="center"/>
+        <w:rPr>
+          <w:b/>
+          <w:bCs/>
+          <w:sz w:val="28"/>
+          <w:szCs w:val="28"/>
+        </w:rPr>
+      </w:pPr>
+    </w:p>
+    <w:p>
+      <w:pPr>
+        <w:jc w:val="center"/>
+        <w:rPr>
+          <w:b/>
+          <w:bCs/>
+          <w:sz w:val="28"/>
+          <w:szCs w:val="28"/>
+        </w:rPr>
+      </w:pPr>
+      <w:r>
+        <w:rPr>
+          <w:b/>
+          <w:bCs/>
+          <w:sz w:val="28"/>
+          <w:szCs w:val="28"/>
+        </w:rPr>
+        <w:lastRenderedPageBreak/>
         <w:t>ESCOPO</w:t>
       </w:r>
     </w:p>
@@ -2504,7 +2997,7 @@
           <w:sz w:val="28"/>
           <w:szCs w:val="28"/>
         </w:rPr>
-        <w:t xml:space="preserve">O projeto inclui os seguintes </w:t>
+        <w:t xml:space="preserve">O projeto inclui </w:t>
       </w:r>
       <w:r>
         <w:rPr>
@@ -2520,7 +3013,28 @@
           <w:sz w:val="28"/>
           <w:szCs w:val="28"/>
         </w:rPr>
-        <w:t>:</w:t>
+        <w:t>, que são parte fundamental para</w:t>
+      </w:r>
+      <w:r>
+        <w:rPr>
+          <w:sz w:val="28"/>
+          <w:szCs w:val="28"/>
+        </w:rPr>
+        <w:t xml:space="preserve"> seu</w:t>
+      </w:r>
+      <w:r>
+        <w:rPr>
+          <w:sz w:val="28"/>
+          <w:szCs w:val="28"/>
+        </w:rPr>
+        <w:t xml:space="preserve"> desenvolvimento</w:t>
+      </w:r>
+      <w:r>
+        <w:rPr>
+          <w:sz w:val="28"/>
+          <w:szCs w:val="28"/>
+        </w:rPr>
+        <w:t>, sendo eles:</w:t>
       </w:r>
     </w:p>
     <w:p>
@@ -2663,7 +3177,6 @@
           <w:sz w:val="28"/>
           <w:szCs w:val="28"/>
         </w:rPr>
-        <w:lastRenderedPageBreak/>
         <w:t>Testes de funcionamento</w:t>
       </w:r>
       <w:r>
@@ -3021,19 +3534,12 @@
           <w:szCs w:val="28"/>
         </w:rPr>
       </w:pPr>
-    </w:p>
-    <w:p>
-      <w:pPr>
-        <w:rPr>
-          <w:sz w:val="28"/>
-          <w:szCs w:val="28"/>
-        </w:rPr>
-      </w:pPr>
-      <w:r>
-        <w:rPr>
-          <w:sz w:val="28"/>
-          <w:szCs w:val="28"/>
-        </w:rPr>
+      <w:r>
+        <w:rPr>
+          <w:sz w:val="28"/>
+          <w:szCs w:val="28"/>
+        </w:rPr>
+        <w:lastRenderedPageBreak/>
         <w:t xml:space="preserve">As </w:t>
       </w:r>
       <w:r>
@@ -3043,7 +3549,23 @@
           <w:sz w:val="28"/>
           <w:szCs w:val="28"/>
         </w:rPr>
-        <w:t xml:space="preserve">premissas </w:t>
+        <w:t>premissas</w:t>
+      </w:r>
+      <w:r>
+        <w:rPr>
+          <w:sz w:val="28"/>
+          <w:szCs w:val="28"/>
+        </w:rPr>
+        <w:t>, assumidas como necessárias,</w:t>
+      </w:r>
+      <w:r>
+        <w:rPr>
+          <w:b/>
+          <w:bCs/>
+          <w:sz w:val="28"/>
+          <w:szCs w:val="28"/>
+        </w:rPr>
+        <w:t xml:space="preserve"> </w:t>
       </w:r>
       <w:r>
         <w:rPr>
@@ -3156,14 +3678,37 @@
           <w:sz w:val="28"/>
           <w:szCs w:val="28"/>
         </w:rPr>
-        <w:t xml:space="preserve">restrições </w:t>
-      </w:r>
-      <w:r>
-        <w:rPr>
-          <w:sz w:val="28"/>
-          <w:szCs w:val="28"/>
-        </w:rPr>
-        <w:t>do projeto incluem:</w:t>
+        <w:t>restrições</w:t>
+      </w:r>
+      <w:r>
+        <w:rPr>
+          <w:sz w:val="28"/>
+          <w:szCs w:val="28"/>
+        </w:rPr>
+        <w:t xml:space="preserve">, que delimitam </w:t>
+      </w:r>
+      <w:r>
+        <w:rPr>
+          <w:sz w:val="28"/>
+          <w:szCs w:val="28"/>
+        </w:rPr>
+        <w:t>o que será executado,</w:t>
+      </w:r>
+      <w:r>
+        <w:rPr>
+          <w:b/>
+          <w:bCs/>
+          <w:sz w:val="28"/>
+          <w:szCs w:val="28"/>
+        </w:rPr>
+        <w:t xml:space="preserve"> </w:t>
+      </w:r>
+      <w:r>
+        <w:rPr>
+          <w:sz w:val="28"/>
+          <w:szCs w:val="28"/>
+        </w:rPr>
+        <w:t>são:</w:t>
       </w:r>
     </w:p>
     <w:p>
@@ -3292,14 +3837,37 @@
           <w:sz w:val="28"/>
           <w:szCs w:val="28"/>
         </w:rPr>
-        <w:t xml:space="preserve">exclusões </w:t>
-      </w:r>
-      <w:r>
-        <w:rPr>
-          <w:sz w:val="28"/>
-          <w:szCs w:val="28"/>
-        </w:rPr>
-        <w:t>incluem:</w:t>
+        <w:t>exclusões</w:t>
+      </w:r>
+      <w:r>
+        <w:rPr>
+          <w:sz w:val="28"/>
+          <w:szCs w:val="28"/>
+        </w:rPr>
+        <w:t>, do que não será feito,</w:t>
+      </w:r>
+      <w:r>
+        <w:rPr>
+          <w:b/>
+          <w:bCs/>
+          <w:sz w:val="28"/>
+          <w:szCs w:val="28"/>
+        </w:rPr>
+        <w:t xml:space="preserve"> </w:t>
+      </w:r>
+      <w:r>
+        <w:rPr>
+          <w:sz w:val="28"/>
+          <w:szCs w:val="28"/>
+        </w:rPr>
+        <w:t>incluem</w:t>
+      </w:r>
+      <w:r>
+        <w:rPr>
+          <w:sz w:val="28"/>
+          <w:szCs w:val="28"/>
+        </w:rPr>
+        <w:t>:</w:t>
       </w:r>
     </w:p>
     <w:p>
@@ -3359,6 +3927,7 @@
     </w:p>
     <w:p>
       <w:pPr>
+        <w:jc w:val="both"/>
         <w:rPr>
           <w:sz w:val="28"/>
           <w:szCs w:val="28"/>
@@ -3392,7 +3961,21 @@
           <w:sz w:val="28"/>
           <w:szCs w:val="28"/>
         </w:rPr>
-        <w:t xml:space="preserve">única data de finalização, não possuindo sprints com o usuário para aprovação. Ademais, possui </w:t>
+        <w:t>única data de finalização, não</w:t>
+      </w:r>
+      <w:r>
+        <w:rPr>
+          <w:sz w:val="28"/>
+          <w:szCs w:val="28"/>
+        </w:rPr>
+        <w:t xml:space="preserve"> tendo </w:t>
+      </w:r>
+      <w:r>
+        <w:rPr>
+          <w:sz w:val="28"/>
+          <w:szCs w:val="28"/>
+        </w:rPr>
+        <w:t xml:space="preserve">sprints com o usuário para aprovação. Ademais, possui </w:t>
       </w:r>
       <w:r>
         <w:rPr>
@@ -3411,6 +3994,7 @@
     </w:p>
     <w:p>
       <w:pPr>
+        <w:jc w:val="both"/>
         <w:rPr>
           <w:sz w:val="28"/>
           <w:szCs w:val="28"/>
@@ -3487,9 +4071,17 @@
         </w:rPr>
         <w:t>, definição da identidade visual.</w:t>
       </w:r>
-    </w:p>
-    <w:p>
-      <w:pPr>
+      <w:r>
+        <w:rPr>
+          <w:sz w:val="28"/>
+          <w:szCs w:val="28"/>
+        </w:rPr>
+        <w:t xml:space="preserve"> (Realizados na primeira semana).</w:t>
+      </w:r>
+    </w:p>
+    <w:p>
+      <w:pPr>
+        <w:jc w:val="both"/>
         <w:rPr>
           <w:sz w:val="28"/>
           <w:szCs w:val="28"/>
@@ -3534,9 +4126,17 @@
         </w:rPr>
         <w:t>.</w:t>
       </w:r>
-    </w:p>
-    <w:p>
-      <w:pPr>
+      <w:r>
+        <w:rPr>
+          <w:sz w:val="28"/>
+          <w:szCs w:val="28"/>
+        </w:rPr>
+        <w:t xml:space="preserve"> (Realizados na segunda semana).</w:t>
+      </w:r>
+    </w:p>
+    <w:p>
+      <w:pPr>
+        <w:jc w:val="both"/>
         <w:rPr>
           <w:sz w:val="28"/>
           <w:szCs w:val="28"/>
@@ -3620,27 +4220,35 @@
         </w:rPr>
         <w:t>funcionamento da API, plotagem de dados na Dashboard.</w:t>
       </w:r>
-    </w:p>
-    <w:p>
-      <w:pPr>
-        <w:rPr>
-          <w:sz w:val="28"/>
-          <w:szCs w:val="28"/>
-        </w:rPr>
-      </w:pPr>
-    </w:p>
-    <w:p>
-      <w:pPr>
-        <w:rPr>
-          <w:sz w:val="28"/>
-          <w:szCs w:val="28"/>
-        </w:rPr>
-      </w:pPr>
-      <w:r>
-        <w:rPr>
-          <w:sz w:val="28"/>
-          <w:szCs w:val="28"/>
-        </w:rPr>
+      <w:r>
+        <w:rPr>
+          <w:sz w:val="28"/>
+          <w:szCs w:val="28"/>
+        </w:rPr>
+        <w:t xml:space="preserve"> (Realizados na terceira semana).</w:t>
+      </w:r>
+    </w:p>
+    <w:p>
+      <w:pPr>
+        <w:rPr>
+          <w:sz w:val="28"/>
+          <w:szCs w:val="28"/>
+        </w:rPr>
+      </w:pPr>
+    </w:p>
+    <w:p>
+      <w:pPr>
+        <w:rPr>
+          <w:sz w:val="28"/>
+          <w:szCs w:val="28"/>
+        </w:rPr>
+      </w:pPr>
+      <w:r>
+        <w:rPr>
+          <w:sz w:val="28"/>
+          <w:szCs w:val="28"/>
+        </w:rPr>
+        <w:lastRenderedPageBreak/>
         <w:t xml:space="preserve">Os </w:t>
       </w:r>
       <w:r>
@@ -3848,6 +4456,28 @@
           <w:szCs w:val="28"/>
         </w:rPr>
       </w:pPr>
+      <w:r>
+        <w:rPr>
+          <w:sz w:val="28"/>
+          <w:szCs w:val="28"/>
+        </w:rPr>
+        <w:t>Neste cas</w:t>
+      </w:r>
+      <w:r>
+        <w:rPr>
+          <w:sz w:val="28"/>
+          <w:szCs w:val="28"/>
+        </w:rPr>
+        <w:t>o, contaremos com backup imediato.</w:t>
+      </w:r>
+    </w:p>
+    <w:p>
+      <w:pPr>
+        <w:rPr>
+          <w:sz w:val="28"/>
+          <w:szCs w:val="28"/>
+        </w:rPr>
+      </w:pPr>
     </w:p>
     <w:p>
       <w:pPr>
@@ -3924,16 +4554,51 @@
           <w:sz w:val="28"/>
           <w:szCs w:val="28"/>
         </w:rPr>
-        <w:t>Usuário interessado em Libras.</w:t>
-      </w:r>
-    </w:p>
-    <w:p>
-      <w:pPr>
-        <w:rPr>
-          <w:sz w:val="28"/>
-          <w:szCs w:val="28"/>
-        </w:rPr>
-      </w:pPr>
+        <w:t>Usuário interessado em Libras</w:t>
+      </w:r>
+      <w:r>
+        <w:rPr>
+          <w:sz w:val="28"/>
+          <w:szCs w:val="28"/>
+        </w:rPr>
+        <w:t>;</w:t>
+      </w:r>
+    </w:p>
+    <w:p>
+      <w:pPr>
+        <w:pStyle w:val="PargrafodaLista"/>
+        <w:numPr>
+          <w:ilvl w:val="0"/>
+          <w:numId w:val="9"/>
+        </w:numPr>
+        <w:rPr>
+          <w:sz w:val="28"/>
+          <w:szCs w:val="28"/>
+        </w:rPr>
+      </w:pPr>
+      <w:proofErr w:type="spellStart"/>
+      <w:r>
+        <w:rPr>
+          <w:sz w:val="28"/>
+          <w:szCs w:val="28"/>
+        </w:rPr>
+        <w:t>ONG’s</w:t>
+      </w:r>
+      <w:proofErr w:type="spellEnd"/>
+      <w:r>
+        <w:rPr>
+          <w:sz w:val="28"/>
+          <w:szCs w:val="28"/>
+        </w:rPr>
+        <w:t xml:space="preserve"> voltadas para causas sociais de</w:t>
+      </w:r>
+      <w:r>
+        <w:rPr>
+          <w:sz w:val="28"/>
+          <w:szCs w:val="28"/>
+        </w:rPr>
+        <w:t xml:space="preserve"> minorias.</w:t>
+      </w:r>
     </w:p>
     <w:p>
       <w:pPr>
@@ -3960,7 +4625,6 @@
           <w:sz w:val="28"/>
           <w:szCs w:val="28"/>
         </w:rPr>
-        <w:lastRenderedPageBreak/>
         <w:t>DIAGRAMA DE</w:t>
       </w:r>
       <w:r>
@@ -3992,27 +4656,16 @@
           <w:szCs w:val="28"/>
         </w:rPr>
       </w:pPr>
-    </w:p>
-    <w:p>
-      <w:pPr>
-        <w:jc w:val="center"/>
-        <w:rPr>
-          <w:b/>
-          <w:bCs/>
-          <w:sz w:val="28"/>
-          <w:szCs w:val="28"/>
-          <w:u w:val="single"/>
-        </w:rPr>
-      </w:pPr>
-      <w:r>
-        <w:rPr>
-          <w:b/>
-          <w:bCs/>
+      <w:r>
+        <w:rPr>
+          <w:b/>
+          <w:bCs/>
+          <w:noProof/>
           <w:sz w:val="28"/>
           <w:szCs w:val="28"/>
         </w:rPr>
         <w:drawing>
-          <wp:inline distT="0" distB="0" distL="0" distR="0" wp14:anchorId="2D5E3C79" wp14:editId="44566C93">
+          <wp:inline distT="0" distB="0" distL="0" distR="0" wp14:anchorId="0693EC74" wp14:editId="0B95536B">
             <wp:extent cx="5400040" cy="3058160"/>
             <wp:effectExtent l="0" t="0" r="0" b="8890"/>
             <wp:docPr id="1790625563" name="Imagem 1" descr="Interface gráfica do usuário&#10;&#10;Descrição gerada automaticamente com confiança média"/>
@@ -4050,87 +4703,135 @@
     </w:p>
     <w:p>
       <w:pPr>
-        <w:rPr>
-          <w:sz w:val="28"/>
-          <w:szCs w:val="28"/>
-        </w:rPr>
-      </w:pPr>
-    </w:p>
-    <w:p>
-      <w:pPr>
-        <w:rPr>
-          <w:sz w:val="28"/>
-          <w:szCs w:val="28"/>
-        </w:rPr>
-      </w:pPr>
-    </w:p>
-    <w:p>
-      <w:pPr>
-        <w:rPr>
-          <w:sz w:val="28"/>
-          <w:szCs w:val="28"/>
-        </w:rPr>
-      </w:pPr>
-    </w:p>
-    <w:p>
-      <w:pPr>
-        <w:rPr>
-          <w:sz w:val="28"/>
-          <w:szCs w:val="28"/>
-        </w:rPr>
-      </w:pPr>
-    </w:p>
-    <w:p>
-      <w:pPr>
         <w:jc w:val="center"/>
         <w:rPr>
           <w:b/>
           <w:bCs/>
           <w:sz w:val="28"/>
           <w:szCs w:val="28"/>
-        </w:rPr>
-      </w:pPr>
-      <w:r>
-        <w:rPr>
-          <w:b/>
-          <w:bCs/>
-          <w:sz w:val="28"/>
-          <w:szCs w:val="28"/>
-        </w:rPr>
-        <w:t>BACKLOG</w:t>
-      </w:r>
-    </w:p>
-    <w:p>
-      <w:pPr>
-        <w:rPr>
-          <w:sz w:val="28"/>
-          <w:szCs w:val="28"/>
-        </w:rPr>
-      </w:pPr>
-    </w:p>
-    <w:p>
-      <w:pPr>
-        <w:rPr>
-          <w:sz w:val="28"/>
-          <w:szCs w:val="28"/>
-        </w:rPr>
-      </w:pPr>
-      <w:r>
-        <w:rPr>
-          <w:b/>
-          <w:bCs/>
+          <w:u w:val="single"/>
+        </w:rPr>
+      </w:pPr>
+    </w:p>
+    <w:p>
+      <w:pPr>
+        <w:jc w:val="center"/>
+        <w:rPr>
+          <w:b/>
+          <w:bCs/>
+          <w:sz w:val="28"/>
+          <w:szCs w:val="28"/>
+        </w:rPr>
+      </w:pPr>
+      <w:r>
+        <w:rPr>
+          <w:b/>
+          <w:bCs/>
+          <w:sz w:val="28"/>
+          <w:szCs w:val="28"/>
+        </w:rPr>
+        <w:t>DIAGRAMA DE SOLUÇÃO TÉCNICA</w:t>
+      </w:r>
+    </w:p>
+    <w:p>
+      <w:pPr>
+        <w:rPr>
+          <w:sz w:val="28"/>
+          <w:szCs w:val="28"/>
+        </w:rPr>
+      </w:pPr>
+      <w:r>
+        <w:rPr>
           <w:noProof/>
           <w:sz w:val="28"/>
           <w:szCs w:val="28"/>
         </w:rPr>
         <w:drawing>
-          <wp:anchor distT="0" distB="0" distL="114300" distR="114300" simplePos="0" relativeHeight="251660288" behindDoc="0" locked="0" layoutInCell="1" allowOverlap="1" wp14:anchorId="0B4AAAB9" wp14:editId="78BA9FAF">
+          <wp:inline distT="0" distB="0" distL="0" distR="0" wp14:anchorId="33E41728" wp14:editId="3B7E45CA">
+            <wp:extent cx="5400040" cy="3020695"/>
+            <wp:effectExtent l="0" t="0" r="0" b="8255"/>
+            <wp:docPr id="1372502925" name="Imagem 1" descr="Diagrama&#10;&#10;Descrição gerada automaticamente"/>
+            <wp:cNvGraphicFramePr>
+              <a:graphicFrameLocks xmlns:a="http://schemas.openxmlformats.org/drawingml/2006/main" noChangeAspect="1"/>
+            </wp:cNvGraphicFramePr>
+            <a:graphic xmlns:a="http://schemas.openxmlformats.org/drawingml/2006/main">
+              <a:graphicData uri="http://schemas.openxmlformats.org/drawingml/2006/picture">
+                <pic:pic xmlns:pic="http://schemas.openxmlformats.org/drawingml/2006/picture">
+                  <pic:nvPicPr>
+                    <pic:cNvPr id="1372502925" name="Imagem 1" descr="Diagrama&#10;&#10;Descrição gerada automaticamente"/>
+                    <pic:cNvPicPr/>
+                  </pic:nvPicPr>
+                  <pic:blipFill>
+                    <a:blip r:embed="rId13">
+                      <a:extLst>
+                        <a:ext uri="{28A0092B-C50C-407E-A947-70E740481C1C}">
+                          <a14:useLocalDpi xmlns:a14="http://schemas.microsoft.com/office/drawing/2010/main" val="0"/>
+                        </a:ext>
+                      </a:extLst>
+                    </a:blip>
+                    <a:stretch>
+                      <a:fillRect/>
+                    </a:stretch>
+                  </pic:blipFill>
+                  <pic:spPr>
+                    <a:xfrm>
+                      <a:off x="0" y="0"/>
+                      <a:ext cx="5400040" cy="3020695"/>
+                    </a:xfrm>
+                    <a:prstGeom prst="rect">
+                      <a:avLst/>
+                    </a:prstGeom>
+                  </pic:spPr>
+                </pic:pic>
+              </a:graphicData>
+            </a:graphic>
+          </wp:inline>
+        </w:drawing>
+      </w:r>
+    </w:p>
+    <w:p>
+      <w:pPr>
+        <w:rPr>
+          <w:sz w:val="28"/>
+          <w:szCs w:val="28"/>
+        </w:rPr>
+      </w:pPr>
+    </w:p>
+    <w:p>
+      <w:pPr>
+        <w:rPr>
+          <w:sz w:val="28"/>
+          <w:szCs w:val="28"/>
+        </w:rPr>
+      </w:pPr>
+    </w:p>
+    <w:p>
+      <w:pPr>
+        <w:jc w:val="center"/>
+        <w:rPr>
+          <w:b/>
+          <w:bCs/>
+          <w:sz w:val="28"/>
+          <w:szCs w:val="28"/>
+          <w:u w:val="single"/>
+        </w:rPr>
+      </w:pPr>
+      <w:r>
+        <w:rPr>
+          <w:b/>
+          <w:bCs/>
+          <w:noProof/>
+          <w:sz w:val="28"/>
+          <w:szCs w:val="28"/>
+        </w:rPr>
+        <w:drawing>
+          <wp:anchor distT="0" distB="0" distL="114300" distR="114300" simplePos="0" relativeHeight="251660288" behindDoc="0" locked="0" layoutInCell="1" allowOverlap="1" wp14:anchorId="0B4AAAB9" wp14:editId="4C2A8AA4">
             <wp:simplePos x="0" y="0"/>
             <wp:positionH relativeFrom="margin">
-              <wp:align>center</wp:align>
+              <wp:posOffset>-246592</wp:posOffset>
             </wp:positionH>
             <wp:positionV relativeFrom="margin">
-              <wp:posOffset>6061892</wp:posOffset>
+              <wp:posOffset>4987290</wp:posOffset>
             </wp:positionV>
             <wp:extent cx="6332855" cy="2387600"/>
             <wp:effectExtent l="0" t="0" r="0" b="0"/>
@@ -4147,7 +4848,7 @@
                     <pic:cNvPicPr/>
                   </pic:nvPicPr>
                   <pic:blipFill>
-                    <a:blip r:embed="rId13" cstate="print">
+                    <a:blip r:embed="rId14" cstate="print">
                       <a:extLst>
                         <a:ext uri="{28A0092B-C50C-407E-A947-70E740481C1C}">
                           <a14:useLocalDpi xmlns:a14="http://schemas.microsoft.com/office/drawing/2010/main" val="0"/>
@@ -4173,9 +4874,34 @@
           </wp:anchor>
         </w:drawing>
       </w:r>
+      <w:r>
+        <w:rPr>
+          <w:b/>
+          <w:bCs/>
+          <w:sz w:val="28"/>
+          <w:szCs w:val="28"/>
+        </w:rPr>
+        <w:t>BACKLOG</w:t>
+      </w:r>
+    </w:p>
+    <w:p>
+      <w:pPr>
+        <w:rPr>
+          <w:sz w:val="28"/>
+          <w:szCs w:val="28"/>
+        </w:rPr>
+      </w:pPr>
+    </w:p>
+    <w:p>
+      <w:pPr>
+        <w:rPr>
+          <w:sz w:val="28"/>
+          <w:szCs w:val="28"/>
+        </w:rPr>
+      </w:pPr>
     </w:p>
     <w:sectPr>
-      <w:footerReference w:type="default" r:id="rId14"/>
+      <w:footerReference w:type="default" r:id="rId15"/>
       <w:pgSz w:w="11906" w:h="16838"/>
       <w:pgMar w:top="1417" w:right="1701" w:bottom="1417" w:left="1701" w:header="708" w:footer="708" w:gutter="0"/>
       <w:cols w:space="708"/>
@@ -4220,6 +4946,7 @@
         <w:docPartUnique/>
       </w:docPartObj>
     </w:sdtPr>
+    <w:sdtEndPr/>
     <w:sdtContent>
       <w:p>
         <w:pPr>
@@ -6128,7 +6855,6 @@
     <w:next w:val="Normal"/>
     <w:link w:val="Ttulo5Char"/>
     <w:uiPriority w:val="9"/>
-    <w:semiHidden/>
     <w:unhideWhenUsed/>
     <w:qFormat/>
     <w:rsid w:val="00571620"/>
@@ -6318,7 +7044,6 @@
     <w:basedOn w:val="Fontepargpadro"/>
     <w:link w:val="Ttulo5"/>
     <w:uiPriority w:val="9"/>
-    <w:semiHidden/>
     <w:rsid w:val="00571620"/>
     <w:rPr>
       <w:rFonts w:eastAsiaTheme="majorEastAsia" w:cstheme="majorBidi"/>
@@ -6625,6 +7350,22 @@
     <w:link w:val="Rodap"/>
     <w:uiPriority w:val="99"/>
     <w:rsid w:val="005C10BA"/>
+  </w:style>
+  <w:style w:type="character" w:styleId="Forte">
+    <w:name w:val="Strong"/>
+    <w:basedOn w:val="Fontepargpadro"/>
+    <w:uiPriority w:val="22"/>
+    <w:qFormat/>
+    <w:rsid w:val="00FA0012"/>
+    <w:rPr>
+      <w:b/>
+      <w:bCs/>
+    </w:rPr>
+  </w:style>
+  <w:style w:type="character" w:customStyle="1" w:styleId="overflow-hidden">
+    <w:name w:val="overflow-hidden"/>
+    <w:basedOn w:val="Fontepargpadro"/>
+    <w:rsid w:val="00FA0012"/>
   </w:style>
 </w:styles>
 </file>
